--- a/Canta per me.docx
+++ b/Canta per me.docx
@@ -60,192 +60,6 @@
         </w:rPr>
         <w:br/>
       </w:r>
-      <w:r>
-        <w:rPr>
-          <w:rFonts w:ascii="Trebuchet MS" w:eastAsia="Times New Roman" w:hAnsi="Trebuchet MS" w:cs="Times New Roman"/>
-          <w:color w:val="000000"/>
-          <w:sz w:val="21"/>
-          <w:szCs w:val="21"/>
-        </w:rPr>
-        <w:br/>
-      </w:r>
-      <w:r>
-        <w:rPr>
-          <w:rFonts w:ascii="Trebuchet MS" w:eastAsia="Times New Roman" w:hAnsi="Trebuchet MS" w:cs="Times New Roman"/>
-          <w:color w:val="000000"/>
-          <w:sz w:val="21"/>
-          <w:szCs w:val="21"/>
-        </w:rPr>
-        <w:br/>
-        <w:t xml:space="preserve">Description: </w:t>
-      </w:r>
-      <w:proofErr w:type="spellStart"/>
-      <w:r>
-        <w:rPr>
-          <w:rFonts w:ascii="Trebuchet MS" w:eastAsia="Times New Roman" w:hAnsi="Trebuchet MS" w:cs="Times New Roman"/>
-          <w:color w:val="000000"/>
-          <w:sz w:val="21"/>
-          <w:szCs w:val="21"/>
-        </w:rPr>
-        <w:t>Kirika's</w:t>
-      </w:r>
-      <w:proofErr w:type="spellEnd"/>
-      <w:r>
-        <w:rPr>
-          <w:rFonts w:ascii="Trebuchet MS" w:eastAsia="Times New Roman" w:hAnsi="Trebuchet MS" w:cs="Times New Roman"/>
-          <w:color w:val="000000"/>
-          <w:sz w:val="21"/>
-          <w:szCs w:val="21"/>
-        </w:rPr>
-        <w:t xml:space="preserve"> theme song</w:t>
-      </w:r>
-      <w:r>
-        <w:rPr>
-          <w:rFonts w:ascii="Trebuchet MS" w:eastAsia="Times New Roman" w:hAnsi="Trebuchet MS" w:cs="Times New Roman"/>
-          <w:color w:val="000000"/>
-          <w:sz w:val="21"/>
-          <w:szCs w:val="21"/>
-        </w:rPr>
-        <w:br/>
-      </w:r>
-      <w:r>
-        <w:rPr>
-          <w:rFonts w:ascii="Trebuchet MS" w:eastAsia="Times New Roman" w:hAnsi="Trebuchet MS" w:cs="Times New Roman"/>
-          <w:color w:val="000000"/>
-          <w:sz w:val="21"/>
-          <w:szCs w:val="21"/>
-        </w:rPr>
-        <w:br/>
-        <w:t xml:space="preserve">Lyricist: </w:t>
-      </w:r>
-      <w:proofErr w:type="spellStart"/>
-      <w:r>
-        <w:rPr>
-          <w:rFonts w:ascii="Trebuchet MS" w:eastAsia="Times New Roman" w:hAnsi="Trebuchet MS" w:cs="Times New Roman"/>
-          <w:color w:val="000000"/>
-          <w:sz w:val="21"/>
-          <w:szCs w:val="21"/>
-        </w:rPr>
-        <w:t>Kajiura</w:t>
-      </w:r>
-      <w:proofErr w:type="spellEnd"/>
-      <w:r>
-        <w:rPr>
-          <w:rFonts w:ascii="Trebuchet MS" w:eastAsia="Times New Roman" w:hAnsi="Trebuchet MS" w:cs="Times New Roman"/>
-          <w:color w:val="000000"/>
-          <w:sz w:val="21"/>
-          <w:szCs w:val="21"/>
-        </w:rPr>
-        <w:t xml:space="preserve"> Yuki</w:t>
-      </w:r>
-      <w:r>
-        <w:rPr>
-          <w:rFonts w:ascii="Trebuchet MS" w:eastAsia="Times New Roman" w:hAnsi="Trebuchet MS" w:cs="Times New Roman"/>
-          <w:color w:val="000000"/>
-          <w:sz w:val="21"/>
-          <w:szCs w:val="21"/>
-        </w:rPr>
-        <w:br/>
-        <w:t xml:space="preserve">Composer: </w:t>
-      </w:r>
-      <w:proofErr w:type="spellStart"/>
-      <w:r>
-        <w:rPr>
-          <w:rFonts w:ascii="Trebuchet MS" w:eastAsia="Times New Roman" w:hAnsi="Trebuchet MS" w:cs="Times New Roman"/>
-          <w:color w:val="000000"/>
-          <w:sz w:val="21"/>
-          <w:szCs w:val="21"/>
-        </w:rPr>
-        <w:t>Kajiura</w:t>
-      </w:r>
-      <w:proofErr w:type="spellEnd"/>
-      <w:r>
-        <w:rPr>
-          <w:rFonts w:ascii="Trebuchet MS" w:eastAsia="Times New Roman" w:hAnsi="Trebuchet MS" w:cs="Times New Roman"/>
-          <w:color w:val="000000"/>
-          <w:sz w:val="21"/>
-          <w:szCs w:val="21"/>
-        </w:rPr>
-        <w:t xml:space="preserve"> Yuki</w:t>
-      </w:r>
-      <w:r>
-        <w:rPr>
-          <w:rFonts w:ascii="Trebuchet MS" w:eastAsia="Times New Roman" w:hAnsi="Trebuchet MS" w:cs="Times New Roman"/>
-          <w:color w:val="000000"/>
-          <w:sz w:val="21"/>
-          <w:szCs w:val="21"/>
-        </w:rPr>
-        <w:br/>
-        <w:t xml:space="preserve">Arranger: </w:t>
-      </w:r>
-      <w:proofErr w:type="spellStart"/>
-      <w:r>
-        <w:rPr>
-          <w:rFonts w:ascii="Trebuchet MS" w:eastAsia="Times New Roman" w:hAnsi="Trebuchet MS" w:cs="Times New Roman"/>
-          <w:color w:val="000000"/>
-          <w:sz w:val="21"/>
-          <w:szCs w:val="21"/>
-        </w:rPr>
-        <w:t>Kajiura</w:t>
-      </w:r>
-      <w:proofErr w:type="spellEnd"/>
-      <w:r>
-        <w:rPr>
-          <w:rFonts w:ascii="Trebuchet MS" w:eastAsia="Times New Roman" w:hAnsi="Trebuchet MS" w:cs="Times New Roman"/>
-          <w:color w:val="000000"/>
-          <w:sz w:val="21"/>
-          <w:szCs w:val="21"/>
-        </w:rPr>
-        <w:t xml:space="preserve"> Yuki</w:t>
-      </w:r>
-      <w:r>
-        <w:rPr>
-          <w:rFonts w:ascii="Trebuchet MS" w:eastAsia="Times New Roman" w:hAnsi="Trebuchet MS" w:cs="Times New Roman"/>
-          <w:color w:val="000000"/>
-          <w:sz w:val="21"/>
-          <w:szCs w:val="21"/>
-        </w:rPr>
-        <w:br/>
-        <w:t xml:space="preserve">Vocalist: </w:t>
-      </w:r>
-      <w:proofErr w:type="spellStart"/>
-      <w:r>
-        <w:rPr>
-          <w:rFonts w:ascii="Trebuchet MS" w:eastAsia="Times New Roman" w:hAnsi="Trebuchet MS" w:cs="Times New Roman"/>
-          <w:color w:val="000000"/>
-          <w:sz w:val="21"/>
-          <w:szCs w:val="21"/>
-        </w:rPr>
-        <w:t>Kaida</w:t>
-      </w:r>
-      <w:proofErr w:type="spellEnd"/>
-      <w:r>
-        <w:rPr>
-          <w:rFonts w:ascii="Trebuchet MS" w:eastAsia="Times New Roman" w:hAnsi="Trebuchet MS" w:cs="Times New Roman"/>
-          <w:color w:val="000000"/>
-          <w:sz w:val="21"/>
-          <w:szCs w:val="21"/>
-        </w:rPr>
-        <w:t xml:space="preserve"> Yuriko</w:t>
-      </w:r>
-      <w:r>
-        <w:rPr>
-          <w:rFonts w:ascii="Trebuchet MS" w:eastAsia="Times New Roman" w:hAnsi="Trebuchet MS" w:cs="Times New Roman"/>
-          <w:color w:val="000000"/>
-          <w:sz w:val="21"/>
-          <w:szCs w:val="21"/>
-        </w:rPr>
-        <w:br/>
-      </w:r>
-      <w:r>
-        <w:rPr>
-          <w:rFonts w:ascii="Trebuchet MS" w:eastAsia="Times New Roman" w:hAnsi="Trebuchet MS" w:cs="Times New Roman"/>
-          <w:color w:val="000000"/>
-          <w:sz w:val="21"/>
-          <w:szCs w:val="21"/>
-        </w:rPr>
-        <w:br/>
-      </w:r>
     </w:p>
     <w:tbl>
       <w:tblPr>
@@ -1212,18 +1026,7 @@
                 <w:sz w:val="25"/>
                 <w:szCs w:val="25"/>
               </w:rPr>
-              <w:t>schiu</w:t>
-            </w:r>
-            <w:bookmarkStart w:id="0" w:name="_GoBack"/>
-            <w:bookmarkEnd w:id="0"/>
-            <w:r>
-              <w:rPr>
-                <w:rFonts w:ascii="Trebuchet MS" w:eastAsia="Times New Roman" w:hAnsi="Trebuchet MS" w:cs="Times New Roman"/>
-                <w:color w:val="0A0C49"/>
-                <w:sz w:val="25"/>
-                <w:szCs w:val="25"/>
-              </w:rPr>
-              <w:t>de</w:t>
+              <w:t>schiude</w:t>
             </w:r>
             <w:proofErr w:type="spellEnd"/>
             <w:r>
@@ -1760,57 +1563,9 @@
       </w:tr>
     </w:tbl>
     <w:p>
-      <w:pPr>
-        <w:spacing w:before="100" w:beforeAutospacing="1" w:after="100" w:afterAutospacing="1" w:line="240" w:lineRule="auto"/>
-        <w:rPr>
-          <w:rFonts w:ascii="Trebuchet MS" w:eastAsia="Times New Roman" w:hAnsi="Trebuchet MS" w:cs="Times New Roman"/>
-          <w:color w:val="000000"/>
-          <w:sz w:val="21"/>
-          <w:szCs w:val="21"/>
-        </w:rPr>
-      </w:pPr>
-      <w:r>
-        <w:rPr>
-          <w:rFonts w:ascii="Trebuchet MS" w:eastAsia="Times New Roman" w:hAnsi="Trebuchet MS" w:cs="Times New Roman"/>
-          <w:color w:val="000000"/>
-          <w:sz w:val="21"/>
-          <w:szCs w:val="21"/>
-        </w:rPr>
-        <w:t xml:space="preserve">Transliterated by </w:t>
-      </w:r>
-      <w:proofErr w:type="spellStart"/>
-      <w:r>
-        <w:rPr>
-          <w:rFonts w:ascii="Trebuchet MS" w:eastAsia="Times New Roman" w:hAnsi="Trebuchet MS" w:cs="Times New Roman"/>
-          <w:color w:val="000000"/>
-          <w:sz w:val="21"/>
-          <w:szCs w:val="21"/>
-        </w:rPr>
-        <w:t>Aoi</w:t>
-      </w:r>
-      <w:proofErr w:type="spellEnd"/>
-      <w:r>
-        <w:rPr>
-          <w:rFonts w:ascii="Trebuchet MS" w:eastAsia="Times New Roman" w:hAnsi="Trebuchet MS" w:cs="Times New Roman"/>
-          <w:color w:val="000000"/>
-          <w:sz w:val="21"/>
-          <w:szCs w:val="21"/>
-        </w:rPr>
-        <w:t xml:space="preserve"> </w:t>
-      </w:r>
-      <w:proofErr w:type="spellStart"/>
-      <w:r>
-        <w:rPr>
-          <w:rFonts w:ascii="Trebuchet MS" w:eastAsia="Times New Roman" w:hAnsi="Trebuchet MS" w:cs="Times New Roman"/>
-          <w:color w:val="000000"/>
-          <w:sz w:val="21"/>
-          <w:szCs w:val="21"/>
-        </w:rPr>
-        <w:t>Housen</w:t>
-      </w:r>
-      <w:proofErr w:type="spellEnd"/>
+      <w:bookmarkStart w:id="0" w:name="_GoBack"/>
+      <w:bookmarkEnd w:id="0"/>
     </w:p>
-    <w:p/>
     <w:sectPr>
       <w:pgSz w:w="12240" w:h="15840"/>
       <w:pgMar w:top="1440" w:right="1440" w:bottom="1440" w:left="1440" w:header="720" w:footer="720" w:gutter="0"/>
